--- a/matrix_to_learn_middle.docx
+++ b/matrix_to_learn_middle.docx
@@ -64,6 +64,18 @@
                 <w:color w:val="333333"/>
                 <w:sz w:val="24"/>
                 <w:szCs w:val="24"/>
+                <w:lang w:val="en-US" w:eastAsia="uk-UA"/>
+              </w:rPr>
+              <w:t xml:space="preserve"> </w:t>
+            </w:r>
+            <w:r>
+              <w:rPr>
+                <w:rFonts w:ascii="Times New Roman" w:eastAsia="Times New Roman" w:hAnsi="Times New Roman" w:cs="Times New Roman"/>
+                <w:b/>
+                <w:bCs/>
+                <w:color w:val="333333"/>
+                <w:sz w:val="24"/>
+                <w:szCs w:val="24"/>
                 <w:lang w:eastAsia="uk-UA"/>
               </w:rPr>
               <w:t>KnowledgeArea</w:t>
@@ -526,6 +538,24 @@
                 <w:lang w:val="en-US" w:eastAsia="uk-UA"/>
               </w:rPr>
               <w:t>maven</w:t>
+            </w:r>
+            <w:r>
+              <w:rPr>
+                <w:rFonts w:ascii="Times New Roman" w:eastAsia="Times New Roman" w:hAnsi="Times New Roman" w:cs="Times New Roman"/>
+                <w:sz w:val="24"/>
+                <w:szCs w:val="24"/>
+                <w:lang w:eastAsia="uk-UA"/>
+              </w:rPr>
+              <w:t>, ant</w:t>
+            </w:r>
+            <w:r>
+              <w:rPr>
+                <w:rFonts w:ascii="Times New Roman" w:eastAsia="Times New Roman" w:hAnsi="Times New Roman" w:cs="Times New Roman"/>
+                <w:sz w:val="24"/>
+                <w:szCs w:val="24"/>
+                <w:lang w:val="en-US" w:eastAsia="uk-UA"/>
+              </w:rPr>
+              <w:t>, gradle</w:t>
             </w:r>
             <w:r>
               <w:rPr>
@@ -2186,15 +2216,6 @@
                 <w:lang w:val="en-US" w:eastAsia="uk-UA"/>
               </w:rPr>
             </w:pPr>
-            <w:r>
-              <w:rPr>
-                <w:rFonts w:ascii="Times New Roman" w:eastAsia="Times New Roman" w:hAnsi="Times New Roman" w:cs="Times New Roman"/>
-                <w:sz w:val="24"/>
-                <w:szCs w:val="24"/>
-                <w:lang w:val="en-US" w:eastAsia="uk-UA"/>
-              </w:rPr>
-              <w:t>HyperV, Vsfera, XEN, hot-cold migration, Autoscaling</w:t>
-            </w:r>
           </w:p>
         </w:tc>
       </w:tr>
@@ -3086,7 +3107,7 @@
                 <w:szCs w:val="24"/>
                 <w:lang w:eastAsia="uk-UA"/>
               </w:rPr>
-              <w:t>Почитати</w:t>
+              <w:t>почитати</w:t>
             </w:r>
           </w:p>
         </w:tc>
@@ -6370,7 +6391,7 @@
   <a:extraClrSchemeLst/>
   <a:extLst>
     <a:ext uri="{05A4C25C-085E-4340-85A3-A5531E510DB2}">
-      <thm15:themeFamily xmlns="" xmlns:thm15="http://schemas.microsoft.com/office/thememl/2012/main" name="Office Theme" id="{62F939B6-93AF-4DB8-9C6B-D6C7DFDC589F}" vid="{4A3C46E8-61CC-4603-A589-7422A47A8E4A}"/>
+      <thm15:themeFamily xmlns:thm15="http://schemas.microsoft.com/office/thememl/2012/main" xmlns="" name="Office Theme" id="{62F939B6-93AF-4DB8-9C6B-D6C7DFDC589F}" vid="{4A3C46E8-61CC-4603-A589-7422A47A8E4A}"/>
     </a:ext>
   </a:extLst>
 </a:theme>

--- a/matrix_to_learn_middle.docx
+++ b/matrix_to_learn_middle.docx
@@ -553,9 +553,18 @@
                 <w:rFonts w:ascii="Times New Roman" w:eastAsia="Times New Roman" w:hAnsi="Times New Roman" w:cs="Times New Roman"/>
                 <w:sz w:val="24"/>
                 <w:szCs w:val="24"/>
-                <w:lang w:val="en-US" w:eastAsia="uk-UA"/>
-              </w:rPr>
-              <w:t>, gradle</w:t>
+                <w:lang w:eastAsia="uk-UA"/>
+              </w:rPr>
+              <w:t xml:space="preserve">, </w:t>
+            </w:r>
+            <w:r>
+              <w:rPr>
+                <w:rFonts w:ascii="Times New Roman" w:eastAsia="Times New Roman" w:hAnsi="Times New Roman" w:cs="Times New Roman"/>
+                <w:sz w:val="24"/>
+                <w:szCs w:val="24"/>
+                <w:lang w:val="en-US" w:eastAsia="uk-UA"/>
+              </w:rPr>
+              <w:t>gradle</w:t>
             </w:r>
             <w:r>
               <w:rPr>
@@ -1720,6 +1729,15 @@
                 <w:rFonts w:ascii="Times New Roman" w:eastAsia="Times New Roman" w:hAnsi="Times New Roman" w:cs="Times New Roman"/>
                 <w:sz w:val="24"/>
                 <w:szCs w:val="24"/>
+                <w:lang w:eastAsia="uk-UA"/>
+              </w:rPr>
+              <w:t xml:space="preserve"> </w:t>
+            </w:r>
+            <w:r>
+              <w:rPr>
+                <w:rFonts w:ascii="Times New Roman" w:eastAsia="Times New Roman" w:hAnsi="Times New Roman" w:cs="Times New Roman"/>
+                <w:sz w:val="24"/>
+                <w:szCs w:val="24"/>
                 <w:lang w:val="en-US" w:eastAsia="uk-UA"/>
               </w:rPr>
               <w:t>http</w:t>
@@ -1830,6 +1848,15 @@
                 <w:szCs w:val="24"/>
                 <w:lang w:eastAsia="uk-UA"/>
               </w:rPr>
+              <w:t xml:space="preserve"> </w:t>
+            </w:r>
+            <w:r>
+              <w:rPr>
+                <w:rFonts w:ascii="Times New Roman" w:eastAsia="Times New Roman" w:hAnsi="Times New Roman" w:cs="Times New Roman"/>
+                <w:sz w:val="24"/>
+                <w:szCs w:val="24"/>
+                <w:lang w:eastAsia="uk-UA"/>
+              </w:rPr>
               <w:t>методи балансування</w:t>
             </w:r>
             <w:r>
@@ -1893,7 +1920,25 @@
                 <w:szCs w:val="24"/>
                 <w:lang w:eastAsia="uk-UA"/>
               </w:rPr>
-              <w:t>, сквіт-проксі, режими проксі (</w:t>
+              <w:t xml:space="preserve">, </w:t>
+            </w:r>
+            <w:r>
+              <w:rPr>
+                <w:rFonts w:ascii="Times New Roman" w:eastAsia="Times New Roman" w:hAnsi="Times New Roman" w:cs="Times New Roman"/>
+                <w:sz w:val="24"/>
+                <w:szCs w:val="24"/>
+                <w:lang w:val="en-US" w:eastAsia="uk-UA"/>
+              </w:rPr>
+              <w:t>squid-proxy</w:t>
+            </w:r>
+            <w:r>
+              <w:rPr>
+                <w:rFonts w:ascii="Times New Roman" w:eastAsia="Times New Roman" w:hAnsi="Times New Roman" w:cs="Times New Roman"/>
+                <w:sz w:val="24"/>
+                <w:szCs w:val="24"/>
+                <w:lang w:eastAsia="uk-UA"/>
+              </w:rPr>
+              <w:t>, режими проксі (</w:t>
             </w:r>
             <w:r>
               <w:rPr>
@@ -6391,7 +6436,7 @@
   <a:extraClrSchemeLst/>
   <a:extLst>
     <a:ext uri="{05A4C25C-085E-4340-85A3-A5531E510DB2}">
-      <thm15:themeFamily xmlns:thm15="http://schemas.microsoft.com/office/thememl/2012/main" xmlns="" name="Office Theme" id="{62F939B6-93AF-4DB8-9C6B-D6C7DFDC589F}" vid="{4A3C46E8-61CC-4603-A589-7422A47A8E4A}"/>
+      <thm15:themeFamily xmlns="" xmlns:thm15="http://schemas.microsoft.com/office/thememl/2012/main" name="Office Theme" id="{62F939B6-93AF-4DB8-9C6B-D6C7DFDC589F}" vid="{4A3C46E8-61CC-4603-A589-7422A47A8E4A}"/>
     </a:ext>
   </a:extLst>
 </a:theme>

--- a/matrix_to_learn_middle.docx
+++ b/matrix_to_learn_middle.docx
@@ -1929,7 +1929,25 @@
                 <w:szCs w:val="24"/>
                 <w:lang w:val="en-US" w:eastAsia="uk-UA"/>
               </w:rPr>
-              <w:t>squid-proxy</w:t>
+              <w:t>squid</w:t>
+            </w:r>
+            <w:r>
+              <w:rPr>
+                <w:rFonts w:ascii="Times New Roman" w:eastAsia="Times New Roman" w:hAnsi="Times New Roman" w:cs="Times New Roman"/>
+                <w:sz w:val="24"/>
+                <w:szCs w:val="24"/>
+                <w:lang w:eastAsia="uk-UA"/>
+              </w:rPr>
+              <w:t>-</w:t>
+            </w:r>
+            <w:r>
+              <w:rPr>
+                <w:rFonts w:ascii="Times New Roman" w:eastAsia="Times New Roman" w:hAnsi="Times New Roman" w:cs="Times New Roman"/>
+                <w:sz w:val="24"/>
+                <w:szCs w:val="24"/>
+                <w:lang w:val="en-US" w:eastAsia="uk-UA"/>
+              </w:rPr>
+              <w:t>proxy</w:t>
             </w:r>
             <w:r>
               <w:rPr>
@@ -5012,16 +5030,34 @@
                 <w:szCs w:val="24"/>
                 <w:lang w:val="en-US" w:eastAsia="uk-UA"/>
               </w:rPr>
-              <w:t>tcl</w:t>
-            </w:r>
-            <w:r>
-              <w:rPr>
-                <w:rFonts w:ascii="Times New Roman" w:eastAsia="Times New Roman" w:hAnsi="Times New Roman" w:cs="Times New Roman"/>
-                <w:sz w:val="24"/>
-                <w:szCs w:val="24"/>
-                <w:lang w:eastAsia="uk-UA"/>
-              </w:rPr>
-              <w:t>,…</w:t>
+              <w:t>d</w:t>
+            </w:r>
+            <w:r>
+              <w:rPr>
+                <w:rFonts w:ascii="Times New Roman" w:eastAsia="Times New Roman" w:hAnsi="Times New Roman" w:cs="Times New Roman"/>
+                <w:sz w:val="24"/>
+                <w:szCs w:val="24"/>
+                <w:lang w:val="en-US" w:eastAsia="uk-UA"/>
+              </w:rPr>
+              <w:t>cl</w:t>
+            </w:r>
+            <w:r>
+              <w:rPr>
+                <w:rFonts w:ascii="Times New Roman" w:eastAsia="Times New Roman" w:hAnsi="Times New Roman" w:cs="Times New Roman"/>
+                <w:sz w:val="24"/>
+                <w:szCs w:val="24"/>
+                <w:lang w:eastAsia="uk-UA"/>
+              </w:rPr>
+              <w:t>,</w:t>
+            </w:r>
+            <w:r>
+              <w:rPr>
+                <w:rFonts w:ascii="Times New Roman" w:eastAsia="Times New Roman" w:hAnsi="Times New Roman" w:cs="Times New Roman"/>
+                <w:sz w:val="24"/>
+                <w:szCs w:val="24"/>
+                <w:lang w:val="en-US" w:eastAsia="uk-UA"/>
+              </w:rPr>
+              <w:t>ddl</w:t>
             </w:r>
             <w:r>
               <w:rPr>
@@ -6436,7 +6472,7 @@
   <a:extraClrSchemeLst/>
   <a:extLst>
     <a:ext uri="{05A4C25C-085E-4340-85A3-A5531E510DB2}">
-      <thm15:themeFamily xmlns="" xmlns:thm15="http://schemas.microsoft.com/office/thememl/2012/main" name="Office Theme" id="{62F939B6-93AF-4DB8-9C6B-D6C7DFDC589F}" vid="{4A3C46E8-61CC-4603-A589-7422A47A8E4A}"/>
+      <thm15:themeFamily xmlns:thm15="http://schemas.microsoft.com/office/thememl/2012/main" xmlns="" name="Office Theme" id="{62F939B6-93AF-4DB8-9C6B-D6C7DFDC589F}" vid="{4A3C46E8-61CC-4603-A589-7422A47A8E4A}"/>
     </a:ext>
   </a:extLst>
 </a:theme>

--- a/matrix_to_learn_middle.docx
+++ b/matrix_to_learn_middle.docx
@@ -5972,6 +5972,11 @@
       </w:r>
     </w:p>
     <w:p>
+      <w:pPr>
+        <w:rPr>
+          <w:lang w:val="ru-RU"/>
+        </w:rPr>
+      </w:pPr>
       <w:r>
         <w:t xml:space="preserve">Кубернетес </w:t>
       </w:r>
@@ -5983,6 +5988,40 @@
       </w:r>
       <w:r>
         <w:t>міні куб, кластер, види мережі, сторадж енджін, моніторинг куба, з’єднати міньйон з мастером без ссл, інгрес, демонсет</w:t>
+      </w:r>
+    </w:p>
+    <w:p>
+      <w:pPr>
+        <w:pBdr>
+          <w:bottom w:val="single" w:sz="12" w:space="1" w:color="auto"/>
+        </w:pBdr>
+        <w:rPr>
+          <w:lang w:val="ru-RU"/>
+        </w:rPr>
+      </w:pPr>
+    </w:p>
+    <w:p>
+      <w:r>
+        <w:rPr>
+          <w:lang w:val="en-US"/>
+        </w:rPr>
+        <w:t>C</w:t>
+      </w:r>
+      <w:r>
+        <w:rPr>
+          <w:lang w:val="en-US"/>
+        </w:rPr>
+        <w:t>url</w:t>
+      </w:r>
+    </w:p>
+    <w:p>
+      <w:r>
+        <w:t>Моніторинг, логінг</w:t>
+      </w:r>
+    </w:p>
+    <w:p>
+      <w:r>
+        <w:t>пайтон</w:t>
       </w:r>
     </w:p>
     <w:sectPr>
@@ -6472,7 +6511,7 @@
   <a:extraClrSchemeLst/>
   <a:extLst>
     <a:ext uri="{05A4C25C-085E-4340-85A3-A5531E510DB2}">
-      <thm15:themeFamily xmlns:thm15="http://schemas.microsoft.com/office/thememl/2012/main" xmlns="" name="Office Theme" id="{62F939B6-93AF-4DB8-9C6B-D6C7DFDC589F}" vid="{4A3C46E8-61CC-4603-A589-7422A47A8E4A}"/>
+      <thm15:themeFamily xmlns="" xmlns:thm15="http://schemas.microsoft.com/office/thememl/2012/main" name="Office Theme" id="{62F939B6-93AF-4DB8-9C6B-D6C7DFDC589F}" vid="{4A3C46E8-61CC-4603-A589-7422A47A8E4A}"/>
     </a:ext>
   </a:extLst>
 </a:theme>
